--- a/Sem2/Zjazd 1/HomeWork.docx
+++ b/Sem2/Zjazd 1/HomeWork.docx
@@ -1,6 +1,6 @@
 
 <file path=word/document.xml><?xml version="1.0" encoding="utf-8"?>
-<w:document xmlns:wpc="http://schemas.microsoft.com/office/word/2010/wordprocessingCanvas" xmlns:cx="http://schemas.microsoft.com/office/drawing/2014/chartex" xmlns:cx1="http://schemas.microsoft.com/office/drawing/2015/9/8/chartex" xmlns:cx2="http://schemas.microsoft.com/office/drawing/2015/10/21/chartex" xmlns:cx3="http://schemas.microsoft.com/office/drawing/2016/5/9/chartex" xmlns:cx4="http://schemas.microsoft.com/office/drawing/2016/5/10/chartex" xmlns:cx5="http://schemas.microsoft.com/office/drawing/2016/5/11/chartex" xmlns:cx6="http://schemas.microsoft.com/office/drawing/2016/5/12/chartex" xmlns:cx7="http://schemas.microsoft.com/office/drawing/2016/5/13/chartex" xmlns:cx8="http://schemas.microsoft.com/office/drawing/2016/5/14/chartex" xmlns:mc="http://schemas.openxmlformats.org/markup-compatibility/2006" xmlns:aink="http://schemas.microsoft.com/office/drawing/2016/ink" xmlns:am3d="http://schemas.microsoft.com/office/drawing/2017/model3d" xmlns:o="urn:schemas-microsoft-com:office:office" xmlns:r="http://schemas.openxmlformats.org/officeDocument/2006/relationships" xmlns:m="http://schemas.openxmlformats.org/officeDocument/2006/math" xmlns:v="urn:schemas-microsoft-com:vml" xmlns:wp14="http://schemas.microsoft.com/office/word/2010/wordprocessingDrawing" xmlns:wp="http://schemas.openxmlformats.org/drawingml/2006/wordprocessingDrawing" xmlns:w10="urn:schemas-microsoft-com:office:word" xmlns:w="http://schemas.openxmlformats.org/wordprocessingml/2006/main" xmlns:w14="http://schemas.microsoft.com/office/word/2010/wordml" xmlns:w15="http://schemas.microsoft.com/office/word/2012/wordml" xmlns:w16cid="http://schemas.microsoft.com/office/word/2016/wordml/cid" xmlns:w16se="http://schemas.microsoft.com/office/word/2015/wordml/symex" xmlns:wpg="http://schemas.microsoft.com/office/word/2010/wordprocessingGroup" xmlns:wpi="http://schemas.microsoft.com/office/word/2010/wordprocessingInk" xmlns:wne="http://schemas.microsoft.com/office/word/2006/wordml" xmlns:wps="http://schemas.microsoft.com/office/word/2010/wordprocessingShape" mc:Ignorable="w14 w15 w16se w16cid wp14">
+<w:document xmlns:wpc="http://schemas.microsoft.com/office/word/2010/wordprocessingCanvas" xmlns:cx="http://schemas.microsoft.com/office/drawing/2014/chartex" xmlns:cx1="http://schemas.microsoft.com/office/drawing/2015/9/8/chartex" xmlns:cx2="http://schemas.microsoft.com/office/drawing/2015/10/21/chartex" xmlns:cx3="http://schemas.microsoft.com/office/drawing/2016/5/9/chartex" xmlns:cx4="http://schemas.microsoft.com/office/drawing/2016/5/10/chartex" xmlns:cx5="http://schemas.microsoft.com/office/drawing/2016/5/11/chartex" xmlns:cx6="http://schemas.microsoft.com/office/drawing/2016/5/12/chartex" xmlns:cx7="http://schemas.microsoft.com/office/drawing/2016/5/13/chartex" xmlns:cx8="http://schemas.microsoft.com/office/drawing/2016/5/14/chartex" xmlns:mc="http://schemas.openxmlformats.org/markup-compatibility/2006" xmlns:aink="http://schemas.microsoft.com/office/drawing/2016/ink" xmlns:am3d="http://schemas.microsoft.com/office/drawing/2017/model3d" xmlns:o="urn:schemas-microsoft-com:office:office" xmlns:r="http://schemas.openxmlformats.org/officeDocument/2006/relationships" xmlns:m="http://schemas.openxmlformats.org/officeDocument/2006/math" xmlns:v="urn:schemas-microsoft-com:vml" xmlns:wp14="http://schemas.microsoft.com/office/word/2010/wordprocessingDrawing" xmlns:wp="http://schemas.openxmlformats.org/drawingml/2006/wordprocessingDrawing" xmlns:w10="urn:schemas-microsoft-com:office:word" xmlns:w="http://schemas.openxmlformats.org/wordprocessingml/2006/main" xmlns:w14="http://schemas.microsoft.com/office/word/2010/wordml" xmlns:w15="http://schemas.microsoft.com/office/word/2012/wordml" xmlns:w16cex="http://schemas.microsoft.com/office/word/2018/wordml/cex" xmlns:w16cid="http://schemas.microsoft.com/office/word/2016/wordml/cid" xmlns:w16="http://schemas.microsoft.com/office/word/2018/wordml" xmlns:w16sdtdh="http://schemas.microsoft.com/office/word/2020/wordml/sdtdatahash" xmlns:w16se="http://schemas.microsoft.com/office/word/2015/wordml/symex" xmlns:wpg="http://schemas.microsoft.com/office/word/2010/wordprocessingGroup" xmlns:wpi="http://schemas.microsoft.com/office/word/2010/wordprocessingInk" xmlns:wne="http://schemas.microsoft.com/office/word/2006/wordml" xmlns:wps="http://schemas.microsoft.com/office/word/2010/wordprocessingShape" mc:Ignorable="w14 w15 w16se w16cid w16 w16cex w16sdtdh wp14">
   <w:body>
     <w:p>
       <w:pPr>
@@ -65,7 +65,19 @@
         <w:rPr>
           <w:lang w:val="en-GB"/>
         </w:rPr>
-        <w:t>Write a guessing game where the user has to guess a secret number. After every guess the program tells the user whether their number was too large or too small. At the end the number of tries needed should be printed. It counts only as one try if they input the same number multiple times consecutively.</w:t>
+        <w:t xml:space="preserve">Write a guessing game where the user </w:t>
+      </w:r>
+      <w:r>
+        <w:rPr>
+          <w:lang w:val="en-GB"/>
+        </w:rPr>
+        <w:t>must</w:t>
+      </w:r>
+      <w:r>
+        <w:rPr>
+          <w:lang w:val="en-GB"/>
+        </w:rPr>
+        <w:t xml:space="preserve"> guess a secret number. After every guess the program tells the user whether their number was too large or too small. At the end the number of tries needed should be printed. It counts only as one try if they input the same number multiple times consecutively.</w:t>
       </w:r>
       <w:r>
         <w:rPr>
@@ -149,7 +161,21 @@
         <w:rPr>
           <w:lang w:val="en-GB"/>
         </w:rPr>
-        <w:t xml:space="preserve"> Fibonacci numbers. The first two Fibonacci numbers are 1 and 1. The n+1-st Fibonacci number can be computed by adding the n-th and the n-1-th Fibonacci number. The first few are therefore 1, 1, 1+1=2, 1+2=3, 2+3=5, 3+5=8</w:t>
+        <w:t xml:space="preserve"> Fibonacci numbers. The first two Fibonacci numbers are 1 and 1. The n+1-st Fibonacci number can be computed by adding the n-</w:t>
+      </w:r>
+      <w:proofErr w:type="spellStart"/>
+      <w:r>
+        <w:rPr>
+          <w:lang w:val="en-GB"/>
+        </w:rPr>
+        <w:t>th</w:t>
+      </w:r>
+      <w:proofErr w:type="spellEnd"/>
+      <w:r>
+        <w:rPr>
+          <w:lang w:val="en-GB"/>
+        </w:rPr>
+        <w:t xml:space="preserve"> and the n-1-th Fibonacci number. The first few are therefore 1, 1, 1+1=2, 1+2=3, 2+3=5, 3+5=8</w:t>
       </w:r>
       <w:r>
         <w:rPr>
@@ -199,13 +225,25 @@
         </w:rPr>
         <w:t>string</w:t>
       </w:r>
-      <w:bookmarkStart w:id="0" w:name="_GoBack"/>
-      <w:bookmarkEnd w:id="0"/>
-      <w:r>
-        <w:rPr>
-          <w:lang w:val="en-GB"/>
-        </w:rPr>
-        <w:t xml:space="preserve"> and returns a list of its digits. So for 2342 it should return [2,3,4,2].</w:t>
+      <w:r>
+        <w:rPr>
+          <w:lang w:val="en-GB"/>
+        </w:rPr>
+        <w:t xml:space="preserve"> and returns a list of its digits. </w:t>
+      </w:r>
+      <w:proofErr w:type="gramStart"/>
+      <w:r>
+        <w:rPr>
+          <w:lang w:val="en-GB"/>
+        </w:rPr>
+        <w:t>So</w:t>
+      </w:r>
+      <w:proofErr w:type="gramEnd"/>
+      <w:r>
+        <w:rPr>
+          <w:lang w:val="en-GB"/>
+        </w:rPr>
+        <w:t xml:space="preserve"> for 2342 it should return [2,3,4,2].</w:t>
       </w:r>
       <w:r>
         <w:rPr>
@@ -247,7 +285,63 @@
         <w:rPr>
           <w:lang w:val="en-GB"/>
         </w:rPr>
-        <w:t>Write function that translates a text to Pig Latin and back. English is translated to Pig Latin by taking the first letter of every word, moving it to the end of the word and adding ‘ay’. “The quick brown fox” becomes “Hetay uickqay rownbay oxfay”</w:t>
+        <w:t>Write function that translates a text to Pig Latin and back. English is translated to Pig Latin by taking the first letter of every word, moving it to the end of the word and adding ‘ay’. “The quick brown fox” becomes “</w:t>
+      </w:r>
+      <w:proofErr w:type="spellStart"/>
+      <w:r>
+        <w:rPr>
+          <w:lang w:val="en-GB"/>
+        </w:rPr>
+        <w:t>Hetay</w:t>
+      </w:r>
+      <w:proofErr w:type="spellEnd"/>
+      <w:r>
+        <w:rPr>
+          <w:lang w:val="en-GB"/>
+        </w:rPr>
+        <w:t xml:space="preserve"> </w:t>
+      </w:r>
+      <w:proofErr w:type="spellStart"/>
+      <w:r>
+        <w:rPr>
+          <w:lang w:val="en-GB"/>
+        </w:rPr>
+        <w:t>uickqay</w:t>
+      </w:r>
+      <w:proofErr w:type="spellEnd"/>
+      <w:r>
+        <w:rPr>
+          <w:lang w:val="en-GB"/>
+        </w:rPr>
+        <w:t xml:space="preserve"> </w:t>
+      </w:r>
+      <w:proofErr w:type="spellStart"/>
+      <w:r>
+        <w:rPr>
+          <w:lang w:val="en-GB"/>
+        </w:rPr>
+        <w:t>rownbay</w:t>
+      </w:r>
+      <w:proofErr w:type="spellEnd"/>
+      <w:r>
+        <w:rPr>
+          <w:lang w:val="en-GB"/>
+        </w:rPr>
+        <w:t xml:space="preserve"> </w:t>
+      </w:r>
+      <w:proofErr w:type="spellStart"/>
+      <w:r>
+        <w:rPr>
+          <w:lang w:val="en-GB"/>
+        </w:rPr>
+        <w:t>oxfay</w:t>
+      </w:r>
+      <w:proofErr w:type="spellEnd"/>
+      <w:r>
+        <w:rPr>
+          <w:lang w:val="en-GB"/>
+        </w:rPr>
+        <w:t>”</w:t>
       </w:r>
       <w:r>
         <w:rPr>
@@ -267,7 +361,7 @@
 </file>
 
 <file path=word/numbering.xml><?xml version="1.0" encoding="utf-8"?>
-<w:numbering xmlns:wpc="http://schemas.microsoft.com/office/word/2010/wordprocessingCanvas" xmlns:cx="http://schemas.microsoft.com/office/drawing/2014/chartex" xmlns:cx1="http://schemas.microsoft.com/office/drawing/2015/9/8/chartex" xmlns:cx2="http://schemas.microsoft.com/office/drawing/2015/10/21/chartex" xmlns:cx3="http://schemas.microsoft.com/office/drawing/2016/5/9/chartex" xmlns:cx4="http://schemas.microsoft.com/office/drawing/2016/5/10/chartex" xmlns:cx5="http://schemas.microsoft.com/office/drawing/2016/5/11/chartex" xmlns:cx6="http://schemas.microsoft.com/office/drawing/2016/5/12/chartex" xmlns:cx7="http://schemas.microsoft.com/office/drawing/2016/5/13/chartex" xmlns:cx8="http://schemas.microsoft.com/office/drawing/2016/5/14/chartex" xmlns:mc="http://schemas.openxmlformats.org/markup-compatibility/2006" xmlns:aink="http://schemas.microsoft.com/office/drawing/2016/ink" xmlns:am3d="http://schemas.microsoft.com/office/drawing/2017/model3d" xmlns:o="urn:schemas-microsoft-com:office:office" xmlns:r="http://schemas.openxmlformats.org/officeDocument/2006/relationships" xmlns:m="http://schemas.openxmlformats.org/officeDocument/2006/math" xmlns:v="urn:schemas-microsoft-com:vml" xmlns:wp14="http://schemas.microsoft.com/office/word/2010/wordprocessingDrawing" xmlns:wp="http://schemas.openxmlformats.org/drawingml/2006/wordprocessingDrawing" xmlns:w10="urn:schemas-microsoft-com:office:word" xmlns:w="http://schemas.openxmlformats.org/wordprocessingml/2006/main" xmlns:w14="http://schemas.microsoft.com/office/word/2010/wordml" xmlns:w15="http://schemas.microsoft.com/office/word/2012/wordml" xmlns:w16cid="http://schemas.microsoft.com/office/word/2016/wordml/cid" xmlns:w16se="http://schemas.microsoft.com/office/word/2015/wordml/symex" xmlns:wpg="http://schemas.microsoft.com/office/word/2010/wordprocessingGroup" xmlns:wpi="http://schemas.microsoft.com/office/word/2010/wordprocessingInk" xmlns:wne="http://schemas.microsoft.com/office/word/2006/wordml" xmlns:wps="http://schemas.microsoft.com/office/word/2010/wordprocessingShape" mc:Ignorable="w14 w15 w16se w16cid wp14">
+<w:numbering xmlns:wpc="http://schemas.microsoft.com/office/word/2010/wordprocessingCanvas" xmlns:cx="http://schemas.microsoft.com/office/drawing/2014/chartex" xmlns:cx1="http://schemas.microsoft.com/office/drawing/2015/9/8/chartex" xmlns:cx2="http://schemas.microsoft.com/office/drawing/2015/10/21/chartex" xmlns:cx3="http://schemas.microsoft.com/office/drawing/2016/5/9/chartex" xmlns:cx4="http://schemas.microsoft.com/office/drawing/2016/5/10/chartex" xmlns:cx5="http://schemas.microsoft.com/office/drawing/2016/5/11/chartex" xmlns:cx6="http://schemas.microsoft.com/office/drawing/2016/5/12/chartex" xmlns:cx7="http://schemas.microsoft.com/office/drawing/2016/5/13/chartex" xmlns:cx8="http://schemas.microsoft.com/office/drawing/2016/5/14/chartex" xmlns:mc="http://schemas.openxmlformats.org/markup-compatibility/2006" xmlns:aink="http://schemas.microsoft.com/office/drawing/2016/ink" xmlns:am3d="http://schemas.microsoft.com/office/drawing/2017/model3d" xmlns:o="urn:schemas-microsoft-com:office:office" xmlns:r="http://schemas.openxmlformats.org/officeDocument/2006/relationships" xmlns:m="http://schemas.openxmlformats.org/officeDocument/2006/math" xmlns:v="urn:schemas-microsoft-com:vml" xmlns:wp14="http://schemas.microsoft.com/office/word/2010/wordprocessingDrawing" xmlns:wp="http://schemas.openxmlformats.org/drawingml/2006/wordprocessingDrawing" xmlns:w10="urn:schemas-microsoft-com:office:word" xmlns:w="http://schemas.openxmlformats.org/wordprocessingml/2006/main" xmlns:w14="http://schemas.microsoft.com/office/word/2010/wordml" xmlns:w15="http://schemas.microsoft.com/office/word/2012/wordml" xmlns:w16cex="http://schemas.microsoft.com/office/word/2018/wordml/cex" xmlns:w16cid="http://schemas.microsoft.com/office/word/2016/wordml/cid" xmlns:w16="http://schemas.microsoft.com/office/word/2018/wordml" xmlns:w16sdtdh="http://schemas.microsoft.com/office/word/2020/wordml/sdtdatahash" xmlns:w16se="http://schemas.microsoft.com/office/word/2015/wordml/symex" xmlns:wpg="http://schemas.microsoft.com/office/word/2010/wordprocessingGroup" xmlns:wpi="http://schemas.microsoft.com/office/word/2010/wordprocessingInk" xmlns:wne="http://schemas.microsoft.com/office/word/2006/wordml" xmlns:wps="http://schemas.microsoft.com/office/word/2010/wordprocessingShape" mc:Ignorable="w14 w15 w16se w16cid w16 w16cex w16sdtdh wp14">
   <w:abstractNum w:abstractNumId="0" w15:restartNumberingAfterBreak="0">
     <w:nsid w:val="584A4B26"/>
     <w:multiLevelType w:val="hybridMultilevel"/>
@@ -364,7 +458,7 @@
 </file>
 
 <file path=word/styles.xml><?xml version="1.0" encoding="utf-8"?>
-<w:styles xmlns:mc="http://schemas.openxmlformats.org/markup-compatibility/2006" xmlns:r="http://schemas.openxmlformats.org/officeDocument/2006/relationships" xmlns:w="http://schemas.openxmlformats.org/wordprocessingml/2006/main" xmlns:w14="http://schemas.microsoft.com/office/word/2010/wordml" xmlns:w15="http://schemas.microsoft.com/office/word/2012/wordml" xmlns:w16cid="http://schemas.microsoft.com/office/word/2016/wordml/cid" xmlns:w16se="http://schemas.microsoft.com/office/word/2015/wordml/symex" mc:Ignorable="w14 w15 w16se w16cid">
+<w:styles xmlns:mc="http://schemas.openxmlformats.org/markup-compatibility/2006" xmlns:r="http://schemas.openxmlformats.org/officeDocument/2006/relationships" xmlns:w="http://schemas.openxmlformats.org/wordprocessingml/2006/main" xmlns:w14="http://schemas.microsoft.com/office/word/2010/wordml" xmlns:w15="http://schemas.microsoft.com/office/word/2012/wordml" xmlns:w16cex="http://schemas.microsoft.com/office/word/2018/wordml/cex" xmlns:w16cid="http://schemas.microsoft.com/office/word/2016/wordml/cid" xmlns:w16="http://schemas.microsoft.com/office/word/2018/wordml" xmlns:w16sdtdh="http://schemas.microsoft.com/office/word/2020/wordml/sdtdatahash" xmlns:w16se="http://schemas.microsoft.com/office/word/2015/wordml/symex" mc:Ignorable="w14 w15 w16se w16cid w16 w16cex w16sdtdh">
   <w:docDefaults>
     <w:rPrDefault>
       <w:rPr>
@@ -380,7 +474,7 @@
       </w:pPr>
     </w:pPrDefault>
   </w:docDefaults>
-  <w:latentStyles w:defLockedState="0" w:defUIPriority="99" w:defSemiHidden="0" w:defUnhideWhenUsed="0" w:defQFormat="0" w:count="377">
+  <w:latentStyles w:defLockedState="0" w:defUIPriority="99" w:defSemiHidden="0" w:defUnhideWhenUsed="0" w:defQFormat="0" w:count="376">
     <w:lsdException w:name="Normal" w:uiPriority="0" w:qFormat="1"/>
     <w:lsdException w:name="heading 1" w:uiPriority="9" w:qFormat="1"/>
     <w:lsdException w:name="heading 2" w:semiHidden="1" w:uiPriority="9" w:unhideWhenUsed="1" w:qFormat="1"/>
@@ -757,7 +851,6 @@
     <w:lsdException w:name="Hashtag" w:semiHidden="1" w:unhideWhenUsed="1"/>
     <w:lsdException w:name="Unresolved Mention" w:semiHidden="1" w:unhideWhenUsed="1"/>
     <w:lsdException w:name="Smart Link" w:semiHidden="1" w:unhideWhenUsed="1"/>
-    <w:lsdException w:name="Smart Link Error" w:semiHidden="1" w:unhideWhenUsed="1"/>
   </w:latentStyles>
   <w:style w:type="paragraph" w:default="1" w:styleId="Normal">
     <w:name w:val="Normal"/>
